--- a/法令ファイル/明治二十六年勅令第二百六十一号（政府ノ債務ニ対シ差押命令ヲ受クル場合ニ於ケル会計上ノ規程）/明治二十六年勅令第二百六十一号（政府ノ債務ニ対シ差押命令ヲ受クル場合ニ於ケル会計上ノ規程）（明治二十六年勅令第二百六十一号）.docx
+++ b/法令ファイル/明治二十六年勅令第二百六十一号（政府ノ債務ニ対シ差押命令ヲ受クル場合ニ於ケル会計上ノ規程）/明治二十六年勅令第二百六十一号（政府ノ債務ニ対シ差押命令ヲ受クル場合ニ於ケル会計上ノ規程）（明治二十六年勅令第二百六十一号）.docx
@@ -220,7 +220,7 @@
         <w:pStyle w:val="Heading1"/>
       </w:pPr>
       <w:r>
-        <w:t>附　則（明治四〇年一一月二五日勅令第三三七号）</w:t>
+        <w:t>附則（明治四〇年一一月二五日勅令第三三七号）</w:t>
       </w:r>
     </w:p>
     <w:p>
@@ -238,10 +238,22 @@
         <w:pStyle w:val="Heading1"/>
       </w:pPr>
       <w:r>
-        <w:t>附　則（昭和五五年八月三〇日政令第二三一号）</w:t>
+        <w:t>附則（昭和五五年八月三〇日政令第二三一号）</w:t>
       </w:r>
     </w:p>
     <w:p>
+      <w:pPr>
+        <w:pStyle w:val="Heading5"/>
+        <w:ind w:left="440"/>
+      </w:pPr>
+      <w:r>
+        <w:t>１</w:t>
+      </w:r>
+    </w:p>
+    <w:p>
+      <w:pPr>
+        <w:ind w:left="440"/>
+      </w:pPr>
       <w:r>
         <w:t>この政令は、民事執行法の施行の日（昭和五十五年十月一日）から施行する。</w:t>
       </w:r>
@@ -256,10 +268,22 @@
         <w:pStyle w:val="Heading1"/>
       </w:pPr>
       <w:r>
-        <w:t>附　則（昭和五五年九月一七日政令第二三九号）</w:t>
+        <w:t>附則（昭和五五年九月一七日政令第二三九号）</w:t>
       </w:r>
     </w:p>
     <w:p>
+      <w:pPr>
+        <w:pStyle w:val="Heading5"/>
+        <w:ind w:left="440"/>
+      </w:pPr>
+      <w:r>
+        <w:t>１</w:t>
+      </w:r>
+    </w:p>
+    <w:p>
+      <w:pPr>
+        <w:ind w:left="440"/>
+      </w:pPr>
       <w:r>
         <w:t>この政令は、滞納処分と強制執行等との手続の調整に関する法律の一部を改正する法律（昭和五十五年法律第五十号）の施行の日（昭和五十五年十月一日）から施行する。</w:t>
       </w:r>
@@ -274,7 +298,7 @@
         <w:pStyle w:val="Heading1"/>
       </w:pPr>
       <w:r>
-        <w:t>附　則（平成一二年六月七日政令第三〇七号）</w:t>
+        <w:t>附則（平成一二年六月七日政令第三〇七号）</w:t>
       </w:r>
     </w:p>
     <w:p>
@@ -300,7 +324,7 @@
         <w:pStyle w:val="Heading1"/>
       </w:pPr>
       <w:r>
-        <w:t>附　則（平成一四年一二月一八日政令第三八五号）</w:t>
+        <w:t>附則（平成一四年一二月一八日政令第三八五号）</w:t>
       </w:r>
     </w:p>
     <w:p>
@@ -326,10 +350,22 @@
         <w:pStyle w:val="Heading1"/>
       </w:pPr>
       <w:r>
-        <w:t>附　則（平成一六年一二月二七日政令第四一九号）</w:t>
+        <w:t>附則（平成一六年一二月二七日政令第四一九号）</w:t>
       </w:r>
     </w:p>
     <w:p>
+      <w:pPr>
+        <w:pStyle w:val="Heading5"/>
+        <w:ind w:left="440"/>
+      </w:pPr>
+      <w:r>
+        <w:t>１</w:t>
+      </w:r>
+    </w:p>
+    <w:p>
+      <w:pPr>
+        <w:ind w:left="440"/>
+      </w:pPr>
       <w:r>
         <w:t>この政令は、民事関係手続の改善のための民事訴訟法等の一部を改正する法律（以下「改正法」という。）の施行の日（平成十七年四月一日）から施行する。</w:t>
       </w:r>
@@ -371,7 +407,7 @@
     </w:pPr>
     <w:r>
       <w:tab/>
-      <w:t>WeGov v0.1 - FTS141</w:t>
+      <w:t>WeGov v0.2 - FTS141</w:t>
     </w:r>
   </w:p>
 </w:ftr>
